--- a/Documentation/Korisceni alati.docx
+++ b/Documentation/Korisceni alati.docx
@@ -180,19 +180,7 @@
           <w:szCs w:val="36"/>
           <w:lang w:val="sr-Latn-CS"/>
         </w:rPr>
-        <w:t xml:space="preserve">Tim </w:t>
-      </w:r>
-      <w:r>
-        <w:rPr>
-          <w:b/>
-          <w:bCs/>
-          <w:smallCaps/>
-          <w:noProof/>
-          <w:sz w:val="36"/>
-          <w:szCs w:val="36"/>
-          <w:lang w:val="sr-Latn-CS"/>
-        </w:rPr>
-        <w:t>JMS</w:t>
+        <w:t>Tim JMS</w:t>
       </w:r>
     </w:p>
     <w:p>
@@ -247,217 +235,225 @@
           <w:lang w:val="sr-Latn-CS"/>
         </w:rPr>
         <w:br/>
-        <w:t xml:space="preserve">za projekat </w:t>
-      </w:r>
-      <w:r>
+        <w:t>za projekat EESTEC-NETWORK</w:t>
+      </w:r>
+    </w:p>
+    <w:p>
+      <w:pPr>
+        <w:ind w:hanging="720"/>
+        <w:rPr>
+          <w:noProof/>
+          <w:lang w:val="sr-Latn-CS"/>
+        </w:rPr>
+      </w:pPr>
+    </w:p>
+    <w:p>
+      <w:pPr>
+        <w:ind w:hanging="720"/>
+        <w:rPr>
+          <w:noProof/>
+          <w:lang w:val="sr-Latn-CS"/>
+        </w:rPr>
+      </w:pPr>
+    </w:p>
+    <w:p>
+      <w:pPr>
+        <w:ind w:hanging="720"/>
+        <w:rPr>
+          <w:noProof/>
+          <w:lang w:val="sr-Latn-CS"/>
+        </w:rPr>
+      </w:pPr>
+    </w:p>
+    <w:p>
+      <w:pPr>
+        <w:ind w:hanging="720"/>
+        <w:rPr>
+          <w:noProof/>
+          <w:lang w:val="sr-Latn-CS"/>
+        </w:rPr>
+      </w:pPr>
+    </w:p>
+    <w:p>
+      <w:pPr>
+        <w:ind w:hanging="720"/>
+        <w:rPr>
+          <w:noProof/>
+          <w:lang w:val="sr-Latn-CS"/>
+        </w:rPr>
+      </w:pPr>
+    </w:p>
+    <w:p>
+      <w:pPr>
+        <w:ind w:hanging="720"/>
+        <w:rPr>
+          <w:noProof/>
+          <w:lang w:val="sr-Latn-CS"/>
+        </w:rPr>
+      </w:pPr>
+    </w:p>
+    <w:p>
+      <w:pPr>
+        <w:ind w:hanging="720"/>
+        <w:rPr>
+          <w:noProof/>
+          <w:lang w:val="sr-Latn-CS"/>
+        </w:rPr>
+      </w:pPr>
+    </w:p>
+    <w:p>
+      <w:pPr>
+        <w:ind w:hanging="720"/>
+        <w:rPr>
+          <w:noProof/>
+          <w:lang w:val="sr-Latn-CS"/>
+        </w:rPr>
+      </w:pPr>
+    </w:p>
+    <w:p>
+      <w:pPr>
+        <w:ind w:hanging="720"/>
+        <w:rPr>
+          <w:noProof/>
+          <w:lang w:val="sr-Latn-CS"/>
+        </w:rPr>
+      </w:pPr>
+    </w:p>
+    <w:p>
+      <w:pPr>
+        <w:ind w:hanging="720"/>
+        <w:rPr>
+          <w:noProof/>
+          <w:lang w:val="sr-Latn-CS"/>
+        </w:rPr>
+      </w:pPr>
+    </w:p>
+    <w:p>
+      <w:pPr>
+        <w:ind w:hanging="720"/>
+        <w:rPr>
+          <w:noProof/>
+          <w:lang w:val="sr-Latn-CS"/>
+        </w:rPr>
+      </w:pPr>
+    </w:p>
+    <w:p>
+      <w:pPr>
+        <w:ind w:hanging="720"/>
+        <w:rPr>
+          <w:noProof/>
+          <w:lang w:val="sr-Latn-CS"/>
+        </w:rPr>
+      </w:pPr>
+    </w:p>
+    <w:p>
+      <w:pPr>
+        <w:ind w:hanging="720"/>
+        <w:rPr>
+          <w:noProof/>
+          <w:lang w:val="sr-Latn-CS"/>
+        </w:rPr>
+      </w:pPr>
+    </w:p>
+    <w:p>
+      <w:pPr>
+        <w:rPr>
+          <w:noProof/>
+          <w:lang w:val="sr-Latn-CS"/>
+        </w:rPr>
+      </w:pPr>
+    </w:p>
+    <w:p>
+      <w:pPr>
+        <w:jc w:val="center"/>
+        <w:rPr>
+          <w:noProof/>
+          <w:lang w:val="sr-Latn-CS"/>
+        </w:rPr>
+      </w:pPr>
+    </w:p>
+    <w:p>
+      <w:pPr>
+        <w:jc w:val="center"/>
+        <w:rPr>
+          <w:noProof/>
+          <w:lang w:val="sr-Latn-CS"/>
+        </w:rPr>
+      </w:pPr>
+    </w:p>
+    <w:p>
+      <w:pPr>
+        <w:jc w:val="center"/>
+        <w:rPr>
+          <w:noProof/>
+          <w:lang w:val="sr-Latn-CS"/>
+        </w:rPr>
+      </w:pPr>
+    </w:p>
+    <w:p>
+      <w:pPr>
+        <w:jc w:val="center"/>
+        <w:rPr>
+          <w:noProof/>
+          <w:lang w:val="sr-Latn-CS"/>
+        </w:rPr>
+      </w:pPr>
+    </w:p>
+    <w:p>
+      <w:pPr>
+        <w:jc w:val="center"/>
+        <w:rPr>
+          <w:noProof/>
+          <w:lang w:val="sr-Latn-CS"/>
+        </w:rPr>
+      </w:pPr>
+    </w:p>
+    <w:p>
+      <w:pPr>
+        <w:jc w:val="center"/>
+        <w:rPr>
+          <w:noProof/>
+          <w:lang w:val="sr-Latn-CS"/>
+        </w:rPr>
+      </w:pPr>
+    </w:p>
+    <w:p>
+      <w:pPr>
+        <w:rPr>
+          <w:noProof/>
+          <w:lang w:val="sr-Latn-CS"/>
+        </w:rPr>
+      </w:pPr>
+    </w:p>
+    <w:p>
+      <w:pPr>
+        <w:jc w:val="center"/>
         <w:rPr>
           <w:b/>
           <w:bCs/>
-          <w:smallCaps/>
-          <w:noProof/>
-          <w:sz w:val="36"/>
-          <w:szCs w:val="36"/>
-          <w:lang w:val="sr-Latn-CS"/>
-        </w:rPr>
-        <w:t>EESTEC-NETWORK</w:t>
-      </w:r>
-    </w:p>
-    <w:p>
-      <w:pPr>
-        <w:ind w:hanging="720"/>
-        <w:rPr>
-          <w:noProof/>
-          <w:lang w:val="sr-Latn-CS"/>
-        </w:rPr>
-      </w:pPr>
-    </w:p>
-    <w:p>
-      <w:pPr>
-        <w:ind w:hanging="720"/>
-        <w:rPr>
-          <w:noProof/>
-          <w:lang w:val="sr-Latn-CS"/>
-        </w:rPr>
-      </w:pPr>
-    </w:p>
-    <w:p>
-      <w:pPr>
-        <w:ind w:hanging="720"/>
-        <w:rPr>
-          <w:noProof/>
-          <w:lang w:val="sr-Latn-CS"/>
-        </w:rPr>
-      </w:pPr>
-    </w:p>
-    <w:p>
-      <w:pPr>
-        <w:ind w:hanging="720"/>
-        <w:rPr>
-          <w:noProof/>
-          <w:lang w:val="sr-Latn-CS"/>
-        </w:rPr>
-      </w:pPr>
-    </w:p>
-    <w:p>
-      <w:pPr>
-        <w:ind w:hanging="720"/>
-        <w:rPr>
-          <w:noProof/>
-          <w:lang w:val="sr-Latn-CS"/>
-        </w:rPr>
-      </w:pPr>
-    </w:p>
-    <w:p>
-      <w:pPr>
-        <w:ind w:hanging="720"/>
-        <w:rPr>
-          <w:noProof/>
-          <w:lang w:val="sr-Latn-CS"/>
-        </w:rPr>
-      </w:pPr>
-    </w:p>
-    <w:p>
-      <w:pPr>
-        <w:ind w:hanging="720"/>
-        <w:rPr>
-          <w:noProof/>
-          <w:lang w:val="sr-Latn-CS"/>
-        </w:rPr>
-      </w:pPr>
-    </w:p>
-    <w:p>
-      <w:pPr>
-        <w:ind w:hanging="720"/>
-        <w:rPr>
-          <w:noProof/>
-          <w:lang w:val="sr-Latn-CS"/>
-        </w:rPr>
-      </w:pPr>
-    </w:p>
-    <w:p>
-      <w:pPr>
-        <w:ind w:hanging="720"/>
-        <w:rPr>
-          <w:noProof/>
-          <w:lang w:val="sr-Latn-CS"/>
-        </w:rPr>
-      </w:pPr>
-    </w:p>
-    <w:p>
-      <w:pPr>
-        <w:ind w:hanging="720"/>
-        <w:rPr>
-          <w:noProof/>
-          <w:lang w:val="sr-Latn-CS"/>
-        </w:rPr>
-      </w:pPr>
-    </w:p>
-    <w:p>
-      <w:pPr>
-        <w:ind w:hanging="720"/>
-        <w:rPr>
-          <w:noProof/>
-          <w:lang w:val="sr-Latn-CS"/>
-        </w:rPr>
-      </w:pPr>
-    </w:p>
-    <w:p>
-      <w:pPr>
-        <w:ind w:hanging="720"/>
-        <w:rPr>
-          <w:noProof/>
-          <w:lang w:val="sr-Latn-CS"/>
-        </w:rPr>
-      </w:pPr>
-    </w:p>
-    <w:p>
-      <w:pPr>
-        <w:ind w:hanging="720"/>
-        <w:rPr>
-          <w:noProof/>
-          <w:lang w:val="sr-Latn-CS"/>
-        </w:rPr>
-      </w:pPr>
-    </w:p>
-    <w:p>
-      <w:pPr>
-        <w:rPr>
-          <w:noProof/>
-          <w:lang w:val="sr-Latn-CS"/>
-        </w:rPr>
-      </w:pPr>
-    </w:p>
-    <w:p>
-      <w:pPr>
-        <w:jc w:val="center"/>
-        <w:rPr>
-          <w:noProof/>
-          <w:lang w:val="sr-Latn-CS"/>
-        </w:rPr>
-      </w:pPr>
-    </w:p>
-    <w:p>
-      <w:pPr>
-        <w:jc w:val="center"/>
-        <w:rPr>
-          <w:noProof/>
-          <w:lang w:val="sr-Latn-CS"/>
-        </w:rPr>
-      </w:pPr>
-    </w:p>
-    <w:p>
-      <w:pPr>
-        <w:jc w:val="center"/>
-        <w:rPr>
-          <w:noProof/>
-          <w:lang w:val="sr-Latn-CS"/>
-        </w:rPr>
-      </w:pPr>
-    </w:p>
-    <w:p>
-      <w:pPr>
-        <w:jc w:val="center"/>
-        <w:rPr>
-          <w:noProof/>
-          <w:lang w:val="sr-Latn-CS"/>
-        </w:rPr>
-      </w:pPr>
-    </w:p>
-    <w:p>
-      <w:pPr>
-        <w:jc w:val="center"/>
-        <w:rPr>
-          <w:noProof/>
-          <w:lang w:val="sr-Latn-CS"/>
-        </w:rPr>
-      </w:pPr>
-    </w:p>
-    <w:p>
-      <w:pPr>
-        <w:jc w:val="center"/>
-        <w:rPr>
-          <w:noProof/>
-          <w:lang w:val="sr-Latn-CS"/>
-        </w:rPr>
-      </w:pPr>
-    </w:p>
-    <w:p>
-      <w:pPr>
-        <w:rPr>
-          <w:noProof/>
-          <w:lang w:val="sr-Latn-CS"/>
-        </w:rPr>
-      </w:pPr>
-    </w:p>
-    <w:p>
-      <w:pPr>
-        <w:jc w:val="center"/>
+          <w:noProof/>
+          <w:lang w:val="sr-Latn-CS"/>
+        </w:rPr>
+      </w:pPr>
+      <w:r>
         <w:rPr>
           <w:b/>
           <w:bCs/>
           <w:noProof/>
           <w:lang w:val="sr-Latn-CS"/>
         </w:rPr>
+        <w:t>Verzija V1.0</w:t>
+      </w:r>
+    </w:p>
+    <w:p>
+      <w:pPr>
+        <w:jc w:val="center"/>
+        <w:rPr>
+          <w:b/>
+          <w:noProof/>
+          <w:sz w:val="28"/>
+          <w:lang w:val="sr-Latn-CS"/>
+        </w:rPr>
       </w:pPr>
       <w:r>
         <w:rPr>
@@ -466,63 +462,7 @@
           <w:noProof/>
           <w:lang w:val="sr-Latn-CS"/>
         </w:rPr>
-        <w:t>Verzija V1.0</w:t>
-      </w:r>
-    </w:p>
-    <w:p>
-      <w:pPr>
-        <w:jc w:val="center"/>
-        <w:rPr>
-          <w:b/>
-          <w:noProof/>
-          <w:sz w:val="28"/>
-          <w:lang w:val="sr-Latn-CS"/>
-        </w:rPr>
-      </w:pPr>
-      <w:r>
-        <w:rPr>
-          <w:b/>
-          <w:bCs/>
-          <w:noProof/>
-          <w:lang w:val="sr-Latn-CS"/>
-        </w:rPr>
-        <w:t xml:space="preserve">Datum: </w:t>
-      </w:r>
-      <w:r>
-        <w:rPr>
-          <w:b/>
-          <w:bCs/>
-          <w:noProof/>
-          <w:lang w:val="sr-Latn-CS"/>
-        </w:rPr>
-        <w:t>25.05.</w:t>
-      </w:r>
-      <w:r>
-        <w:rPr>
-          <w:b/>
-          <w:bCs/>
-          <w:noProof/>
-          <w:lang w:val="sr-Latn-CS"/>
-        </w:rPr>
-        <w:t>20</w:t>
-      </w:r>
-      <w:r>
-        <w:rPr>
-          <w:b/>
-          <w:bCs/>
-          <w:noProof/>
-          <w:lang w:val="sr-Latn-CS"/>
-        </w:rPr>
-        <w:t>22</w:t>
-      </w:r>
-      <w:r>
-        <w:rPr>
-          <w:b/>
-          <w:bCs/>
-          <w:noProof/>
-          <w:lang w:val="sr-Latn-CS"/>
-        </w:rPr>
-        <w:t>.</w:t>
+        <w:t>Datum: 25.05.2022.</w:t>
       </w:r>
     </w:p>
     <w:p>
@@ -762,42 +702,7 @@
                 <w:noProof/>
                 <w:lang w:val="sr-Latn-CS"/>
               </w:rPr>
-              <w:t>25</w:t>
-            </w:r>
-            <w:r>
-              <w:rPr>
-                <w:noProof/>
-                <w:lang w:val="sr-Latn-CS"/>
-              </w:rPr>
-              <w:t>.0</w:t>
-            </w:r>
-            <w:r>
-              <w:rPr>
-                <w:noProof/>
-                <w:lang w:val="sr-Latn-CS"/>
-              </w:rPr>
-              <w:t>5</w:t>
-            </w:r>
-            <w:r>
-              <w:rPr>
-                <w:noProof/>
-                <w:lang w:val="sr-Latn-CS"/>
-              </w:rPr>
-              <w:t>.20</w:t>
-            </w:r>
-            <w:r>
-              <w:rPr>
-                <w:noProof/>
-                <w:lang w:val="sr-Latn-CS"/>
-              </w:rPr>
-              <w:t>22</w:t>
-            </w:r>
-            <w:r>
-              <w:rPr>
-                <w:noProof/>
-                <w:lang w:val="sr-Latn-CS"/>
-              </w:rPr>
-              <w:t>.</w:t>
+              <w:t>25.05.2022.</w:t>
             </w:r>
           </w:p>
         </w:tc>
@@ -1909,13 +1814,7 @@
           </w:tcPr>
           <w:p>
             <w:r>
-              <w:t>Windows 1</w:t>
-            </w:r>
-            <w:r>
-              <w:t>1</w:t>
-            </w:r>
-            <w:r>
-              <w:t xml:space="preserve"> </w:t>
+              <w:t xml:space="preserve">Windows 11 </w:t>
             </w:r>
           </w:p>
         </w:tc>
@@ -2656,7 +2555,7 @@
           </w:tcPr>
           <w:p>
             <w:r>
-              <w:t>4.1.6</w:t>
+              <w:t>5.0.2</w:t>
             </w:r>
           </w:p>
         </w:tc>
@@ -3853,6 +3752,21 @@
 </file>
 
 <file path=customXml/item1.xml><?xml version="1.0" encoding="utf-8"?>
+<p:properties xmlns:p="http://schemas.microsoft.com/office/2006/metadata/properties" xmlns:xsi="http://www.w3.org/2001/XMLSchema-instance" xmlns:pc="http://schemas.microsoft.com/office/infopath/2007/PartnerControls">
+  <documentManagement/>
+</p:properties>
+</file>
+
+<file path=customXml/item2.xml><?xml version="1.0" encoding="utf-8"?>
+<?mso-contentType ?>
+<FormTemplates xmlns="http://schemas.microsoft.com/sharepoint/v3/contenttype/forms">
+  <Display>DocumentLibraryForm</Display>
+  <Edit>DocumentLibraryForm</Edit>
+  <New>DocumentLibraryForm</New>
+</FormTemplates>
+</file>
+
+<file path=customXml/item3.xml><?xml version="1.0" encoding="utf-8"?>
 <ct:contentTypeSchema xmlns:ct="http://schemas.microsoft.com/office/2006/metadata/contentType" xmlns:ma="http://schemas.microsoft.com/office/2006/metadata/properties/metaAttributes" ct:_="" ma:_="" ma:contentTypeName="Document" ma:contentTypeID="0x0101004471259A92B63F4A9CBA7A68C0211989" ma:contentTypeVersion="2" ma:contentTypeDescription="Create a new document." ma:contentTypeScope="" ma:versionID="933edf43228d150ac0dd60ec34127ae8">
   <xsd:schema xmlns:xsd="http://www.w3.org/2001/XMLSchema" xmlns:xs="http://www.w3.org/2001/XMLSchema" xmlns:p="http://schemas.microsoft.com/office/2006/metadata/properties" xmlns:ns3="a91dc498-d4b0-471b-840a-69dea8b1269f" targetNamespace="http://schemas.microsoft.com/office/2006/metadata/properties" ma:root="true" ma:fieldsID="a9c91af46a6425cba478c0d9afcdb21d" ns3:_="">
     <xsd:import namespace="a91dc498-d4b0-471b-840a-69dea8b1269f"/>
@@ -3984,22 +3898,24 @@
 </ct:contentTypeSchema>
 </file>
 
-<file path=customXml/item2.xml><?xml version="1.0" encoding="utf-8"?>
-<?mso-contentType ?>
-<FormTemplates xmlns="http://schemas.microsoft.com/sharepoint/v3/contenttype/forms">
-  <Display>DocumentLibraryForm</Display>
-  <Edit>DocumentLibraryForm</Edit>
-  <New>DocumentLibraryForm</New>
-</FormTemplates>
+<file path=customXml/itemProps1.xml><?xml version="1.0" encoding="utf-8"?>
+<ds:datastoreItem xmlns:ds="http://schemas.openxmlformats.org/officeDocument/2006/customXml" ds:itemID="{51491EFE-26EE-411D-9277-55A17903B6F4}">
+  <ds:schemaRefs>
+    <ds:schemaRef ds:uri="http://schemas.microsoft.com/office/2006/metadata/properties"/>
+    <ds:schemaRef ds:uri="http://schemas.microsoft.com/office/infopath/2007/PartnerControls"/>
+  </ds:schemaRefs>
+</ds:datastoreItem>
 </file>
 
-<file path=customXml/item3.xml><?xml version="1.0" encoding="utf-8"?>
-<p:properties xmlns:p="http://schemas.microsoft.com/office/2006/metadata/properties" xmlns:xsi="http://www.w3.org/2001/XMLSchema-instance" xmlns:pc="http://schemas.microsoft.com/office/infopath/2007/PartnerControls">
-  <documentManagement/>
-</p:properties>
+<file path=customXml/itemProps2.xml><?xml version="1.0" encoding="utf-8"?>
+<ds:datastoreItem xmlns:ds="http://schemas.openxmlformats.org/officeDocument/2006/customXml" ds:itemID="{B64C21C2-8F59-4227-B2CD-F2D02CEBF0A9}">
+  <ds:schemaRefs>
+    <ds:schemaRef ds:uri="http://schemas.microsoft.com/sharepoint/v3/contenttype/forms"/>
+  </ds:schemaRefs>
+</ds:datastoreItem>
 </file>
 
-<file path=customXml/itemProps1.xml><?xml version="1.0" encoding="utf-8"?>
+<file path=customXml/itemProps3.xml><?xml version="1.0" encoding="utf-8"?>
 <ds:datastoreItem xmlns:ds="http://schemas.openxmlformats.org/officeDocument/2006/customXml" ds:itemID="{7951A5B3-D0BA-4A77-A677-742EE45278EE}">
   <ds:schemaRefs>
     <ds:schemaRef ds:uri="http://schemas.microsoft.com/office/2006/metadata/contentType"/>
@@ -4015,28 +3931,4 @@
     <ds:schemaRef ds:uri="http://schemas.microsoft.com/internal/obd"/>
   </ds:schemaRefs>
 </ds:datastoreItem>
-</file>
-
-<file path=customXml/itemProps2.xml><?xml version="1.0" encoding="utf-8"?>
-<ds:datastoreItem xmlns:ds="http://schemas.openxmlformats.org/officeDocument/2006/customXml" ds:itemID="{B64C21C2-8F59-4227-B2CD-F2D02CEBF0A9}">
-  <ds:schemaRefs>
-    <ds:schemaRef ds:uri="http://schemas.microsoft.com/sharepoint/v3/contenttype/forms"/>
-  </ds:schemaRefs>
-</ds:datastoreItem>
-</file>
-
-<file path=customXml/itemProps3.xml><?xml version="1.0" encoding="utf-8"?>
-<ds:datastoreItem xmlns:ds="http://schemas.openxmlformats.org/officeDocument/2006/customXml" ds:itemID="{51491EFE-26EE-411D-9277-55A17903B6F4}">
-  <ds:schemaRefs>
-    <ds:schemaRef ds:uri="http://schemas.microsoft.com/office/infopath/2007/PartnerControls"/>
-    <ds:schemaRef ds:uri="http://schemas.microsoft.com/office/2006/documentManagement/types"/>
-    <ds:schemaRef ds:uri="http://purl.org/dc/terms/"/>
-    <ds:schemaRef ds:uri="http://schemas.microsoft.com/office/2006/metadata/properties"/>
-    <ds:schemaRef ds:uri="http://purl.org/dc/elements/1.1/"/>
-    <ds:schemaRef ds:uri="http://schemas.openxmlformats.org/package/2006/metadata/core-properties"/>
-    <ds:schemaRef ds:uri="a91dc498-d4b0-471b-840a-69dea8b1269f"/>
-    <ds:schemaRef ds:uri="http://www.w3.org/XML/1998/namespace"/>
-    <ds:schemaRef ds:uri="http://purl.org/dc/dcmitype/"/>
-  </ds:schemaRefs>
-</ds:datastoreItem>
 </file>